--- a/client/src/assets/certificate.docx
+++ b/client/src/assets/certificate.docx
@@ -5,6 +5,7 @@
     <w:p>
       <w:pPr>
         <w:pStyle w:val="Normal"/>
+        <w:jc w:val="center"/>
         <w:rPr>
           <w:b/>
           <w:b/>
@@ -29,6 +30,51 @@
         <w:pStyle w:val="Normal"/>
         <w:rPr>
           <w:rFonts w:ascii="FreeSans" w:hAnsi="FreeSans"/>
+        </w:rPr>
+      </w:pPr>
+      <w:r>
+        <w:rPr>
+          <w:rFonts w:ascii="FreeSans" w:hAnsi="FreeSans"/>
+        </w:rPr>
+      </w:r>
+    </w:p>
+    <w:p>
+      <w:pPr>
+        <w:pStyle w:val="Normal"/>
+        <w:jc w:val="center"/>
+        <w:rPr>
+          <w:rFonts w:ascii="FreeSans" w:hAnsi="FreeSans"/>
+        </w:rPr>
+      </w:pPr>
+      <w:r>
+        <w:rPr>
+          <w:rFonts w:ascii="FreeSans" w:hAnsi="FreeSans"/>
+        </w:rPr>
+        <w:tab/>
+      </w:r>
+      <w:r>
+        <w:rPr>
+          <w:rFonts w:ascii="FreeSans" w:hAnsi="FreeSans"/>
+          <w:b/>
+          <w:bCs/>
+          <w:color w:val="FF3333"/>
+          <w:sz w:val="28"/>
+          <w:szCs w:val="28"/>
+        </w:rPr>
+        <w:t>KEEP THIS SAFE</w:t>
+      </w:r>
+    </w:p>
+    <w:p>
+      <w:pPr>
+        <w:pStyle w:val="Normal"/>
+        <w:jc w:val="center"/>
+        <w:rPr>
+          <w:b/>
+          <w:b/>
+          <w:bCs/>
+          <w:color w:val="FF3333"/>
+          <w:sz w:val="28"/>
+          <w:szCs w:val="28"/>
         </w:rPr>
       </w:pPr>
       <w:r>
@@ -740,185 +786,185 @@
       <w:pPr>
         <w:pStyle w:val="Normal"/>
         <w:rPr>
-          <w:color w:val="FFFFFF"/>
-          <w:sz w:val="32"/>
-          <w:szCs w:val="32"/>
-        </w:rPr>
-      </w:pPr>
-      <w:r>
-        <w:rPr>
-          <w:color w:val="FFFFFF"/>
-          <w:sz w:val="32"/>
-          <w:szCs w:val="32"/>
-        </w:rPr>
-      </w:r>
-    </w:p>
-    <w:p>
-      <w:pPr>
-        <w:pStyle w:val="Normal"/>
-        <w:rPr>
-          <w:rFonts w:ascii="FreeSans" w:hAnsi="FreeSans"/>
-          <w:color w:val="FFFFFF"/>
-          <w:sz w:val="12"/>
-          <w:szCs w:val="12"/>
-        </w:rPr>
-      </w:pPr>
-      <w:r>
-        <w:rPr>
-          <w:rFonts w:ascii="FreeSans" w:hAnsi="FreeSans"/>
-          <w:color w:val="FFFFFF"/>
-          <w:sz w:val="12"/>
-          <w:szCs w:val="12"/>
-        </w:rPr>
-      </w:r>
-    </w:p>
-    <w:p>
-      <w:pPr>
-        <w:pStyle w:val="Normal"/>
-        <w:rPr>
-          <w:rFonts w:ascii="FreeSans" w:hAnsi="FreeSans"/>
-          <w:color w:val="FFFFFF"/>
-          <w:sz w:val="12"/>
-          <w:szCs w:val="12"/>
-        </w:rPr>
-      </w:pPr>
-      <w:r>
-        <w:rPr>
-          <w:rFonts w:ascii="FreeSans" w:hAnsi="FreeSans"/>
-          <w:color w:val="FFFFFF"/>
-          <w:sz w:val="12"/>
-          <w:szCs w:val="12"/>
-        </w:rPr>
-      </w:r>
-    </w:p>
-    <w:p>
-      <w:pPr>
-        <w:pStyle w:val="Normal"/>
-        <w:rPr>
-          <w:rFonts w:ascii="FreeSans" w:hAnsi="FreeSans"/>
-          <w:color w:val="FFFFFF"/>
-          <w:sz w:val="12"/>
-          <w:szCs w:val="12"/>
-        </w:rPr>
-      </w:pPr>
-      <w:r>
-        <w:rPr>
-          <w:rFonts w:ascii="FreeSans" w:hAnsi="FreeSans"/>
-          <w:color w:val="FFFFFF"/>
-          <w:sz w:val="12"/>
-          <w:szCs w:val="12"/>
-        </w:rPr>
-      </w:r>
-    </w:p>
-    <w:p>
-      <w:pPr>
-        <w:pStyle w:val="Normal"/>
-        <w:rPr>
-          <w:rFonts w:ascii="FreeSans" w:hAnsi="FreeSans"/>
-          <w:color w:val="FFFFFF"/>
-          <w:sz w:val="12"/>
-          <w:szCs w:val="12"/>
-        </w:rPr>
-      </w:pPr>
-      <w:r>
-        <w:rPr>
-          <w:rFonts w:ascii="FreeSans" w:hAnsi="FreeSans"/>
-          <w:color w:val="FFFFFF"/>
-          <w:sz w:val="12"/>
-          <w:szCs w:val="12"/>
-        </w:rPr>
-      </w:r>
-    </w:p>
-    <w:p>
-      <w:pPr>
-        <w:pStyle w:val="Normal"/>
-        <w:rPr>
-          <w:rFonts w:ascii="FreeSans" w:hAnsi="FreeSans"/>
-          <w:color w:val="FFFFFF"/>
-          <w:sz w:val="12"/>
-          <w:szCs w:val="12"/>
-        </w:rPr>
-      </w:pPr>
-      <w:r>
-        <w:rPr>
-          <w:rFonts w:ascii="FreeSans" w:hAnsi="FreeSans"/>
-          <w:color w:val="FFFFFF"/>
-          <w:sz w:val="12"/>
-          <w:szCs w:val="12"/>
-        </w:rPr>
-      </w:r>
-    </w:p>
-    <w:p>
-      <w:pPr>
-        <w:pStyle w:val="Normal"/>
-        <w:rPr>
-          <w:rFonts w:ascii="FreeSans" w:hAnsi="FreeSans"/>
-          <w:color w:val="FFFFFF"/>
-          <w:sz w:val="12"/>
-          <w:szCs w:val="12"/>
-        </w:rPr>
-      </w:pPr>
-      <w:r>
-        <w:rPr>
-          <w:rFonts w:ascii="FreeSans" w:hAnsi="FreeSans"/>
-          <w:color w:val="FFFFFF"/>
-          <w:sz w:val="12"/>
-          <w:szCs w:val="12"/>
-        </w:rPr>
-      </w:r>
-    </w:p>
-    <w:p>
-      <w:pPr>
-        <w:pStyle w:val="Normal"/>
-        <w:rPr>
-          <w:rFonts w:ascii="FreeSans" w:hAnsi="FreeSans"/>
-          <w:color w:val="FFFFFF"/>
-          <w:sz w:val="12"/>
-          <w:szCs w:val="12"/>
-        </w:rPr>
-      </w:pPr>
-      <w:r>
-        <w:rPr>
-          <w:rFonts w:ascii="FreeSans" w:hAnsi="FreeSans"/>
-          <w:color w:val="FFFFFF"/>
-          <w:sz w:val="12"/>
-          <w:szCs w:val="12"/>
-        </w:rPr>
-      </w:r>
-    </w:p>
-    <w:p>
-      <w:pPr>
-        <w:pStyle w:val="Normal"/>
-        <w:rPr>
-          <w:rFonts w:ascii="FreeSans" w:hAnsi="FreeSans"/>
-          <w:color w:val="FFFFFF"/>
-          <w:sz w:val="12"/>
-          <w:szCs w:val="12"/>
-        </w:rPr>
-      </w:pPr>
-      <w:r>
-        <w:rPr>
-          <w:rFonts w:ascii="FreeSans" w:hAnsi="FreeSans"/>
-          <w:color w:val="FFFFFF"/>
-          <w:sz w:val="12"/>
-          <w:szCs w:val="12"/>
-        </w:rPr>
-      </w:r>
-    </w:p>
-    <w:p>
-      <w:pPr>
-        <w:pStyle w:val="Normal"/>
-        <w:rPr>
-          <w:rFonts w:ascii="FreeSans" w:hAnsi="FreeSans"/>
-          <w:color w:val="FFFFFF"/>
-          <w:sz w:val="12"/>
-          <w:szCs w:val="12"/>
-        </w:rPr>
-      </w:pPr>
-      <w:r>
-        <w:rPr>
-          <w:rFonts w:ascii="FreeSans" w:hAnsi="FreeSans"/>
-          <w:color w:val="FFFFFF"/>
+          <w:color w:val="800000"/>
+          <w:sz w:val="32"/>
+          <w:szCs w:val="32"/>
+        </w:rPr>
+      </w:pPr>
+      <w:r>
+        <w:rPr>
+          <w:color w:val="800000"/>
+          <w:sz w:val="32"/>
+          <w:szCs w:val="32"/>
+        </w:rPr>
+      </w:r>
+    </w:p>
+    <w:p>
+      <w:pPr>
+        <w:pStyle w:val="Normal"/>
+        <w:rPr>
+          <w:rFonts w:ascii="FreeSans" w:hAnsi="FreeSans"/>
+          <w:color w:val="800000"/>
+          <w:sz w:val="12"/>
+          <w:szCs w:val="12"/>
+        </w:rPr>
+      </w:pPr>
+      <w:r>
+        <w:rPr>
+          <w:rFonts w:ascii="FreeSans" w:hAnsi="FreeSans"/>
+          <w:color w:val="800000"/>
+          <w:sz w:val="12"/>
+          <w:szCs w:val="12"/>
+        </w:rPr>
+      </w:r>
+    </w:p>
+    <w:p>
+      <w:pPr>
+        <w:pStyle w:val="Normal"/>
+        <w:rPr>
+          <w:rFonts w:ascii="FreeSans" w:hAnsi="FreeSans"/>
+          <w:color w:val="800000"/>
+          <w:sz w:val="12"/>
+          <w:szCs w:val="12"/>
+        </w:rPr>
+      </w:pPr>
+      <w:r>
+        <w:rPr>
+          <w:rFonts w:ascii="FreeSans" w:hAnsi="FreeSans"/>
+          <w:color w:val="800000"/>
+          <w:sz w:val="12"/>
+          <w:szCs w:val="12"/>
+        </w:rPr>
+      </w:r>
+    </w:p>
+    <w:p>
+      <w:pPr>
+        <w:pStyle w:val="Normal"/>
+        <w:rPr>
+          <w:rFonts w:ascii="FreeSans" w:hAnsi="FreeSans"/>
+          <w:color w:val="800000"/>
+          <w:sz w:val="12"/>
+          <w:szCs w:val="12"/>
+        </w:rPr>
+      </w:pPr>
+      <w:r>
+        <w:rPr>
+          <w:rFonts w:ascii="FreeSans" w:hAnsi="FreeSans"/>
+          <w:color w:val="800000"/>
+          <w:sz w:val="12"/>
+          <w:szCs w:val="12"/>
+        </w:rPr>
+      </w:r>
+    </w:p>
+    <w:p>
+      <w:pPr>
+        <w:pStyle w:val="Normal"/>
+        <w:rPr>
+          <w:rFonts w:ascii="FreeSans" w:hAnsi="FreeSans"/>
+          <w:color w:val="800000"/>
+          <w:sz w:val="12"/>
+          <w:szCs w:val="12"/>
+        </w:rPr>
+      </w:pPr>
+      <w:r>
+        <w:rPr>
+          <w:rFonts w:ascii="FreeSans" w:hAnsi="FreeSans"/>
+          <w:color w:val="800000"/>
+          <w:sz w:val="12"/>
+          <w:szCs w:val="12"/>
+        </w:rPr>
+      </w:r>
+    </w:p>
+    <w:p>
+      <w:pPr>
+        <w:pStyle w:val="Normal"/>
+        <w:rPr>
+          <w:rFonts w:ascii="FreeSans" w:hAnsi="FreeSans"/>
+          <w:color w:val="800000"/>
+          <w:sz w:val="12"/>
+          <w:szCs w:val="12"/>
+        </w:rPr>
+      </w:pPr>
+      <w:r>
+        <w:rPr>
+          <w:rFonts w:ascii="FreeSans" w:hAnsi="FreeSans"/>
+          <w:color w:val="800000"/>
+          <w:sz w:val="12"/>
+          <w:szCs w:val="12"/>
+        </w:rPr>
+      </w:r>
+    </w:p>
+    <w:p>
+      <w:pPr>
+        <w:pStyle w:val="Normal"/>
+        <w:rPr>
+          <w:rFonts w:ascii="FreeSans" w:hAnsi="FreeSans"/>
+          <w:color w:val="800000"/>
+          <w:sz w:val="12"/>
+          <w:szCs w:val="12"/>
+        </w:rPr>
+      </w:pPr>
+      <w:r>
+        <w:rPr>
+          <w:rFonts w:ascii="FreeSans" w:hAnsi="FreeSans"/>
+          <w:color w:val="800000"/>
+          <w:sz w:val="12"/>
+          <w:szCs w:val="12"/>
+        </w:rPr>
+      </w:r>
+    </w:p>
+    <w:p>
+      <w:pPr>
+        <w:pStyle w:val="Normal"/>
+        <w:rPr>
+          <w:rFonts w:ascii="FreeSans" w:hAnsi="FreeSans"/>
+          <w:color w:val="800000"/>
+          <w:sz w:val="12"/>
+          <w:szCs w:val="12"/>
+        </w:rPr>
+      </w:pPr>
+      <w:r>
+        <w:rPr>
+          <w:rFonts w:ascii="FreeSans" w:hAnsi="FreeSans"/>
+          <w:color w:val="800000"/>
+          <w:sz w:val="12"/>
+          <w:szCs w:val="12"/>
+        </w:rPr>
+      </w:r>
+    </w:p>
+    <w:p>
+      <w:pPr>
+        <w:pStyle w:val="Normal"/>
+        <w:rPr>
+          <w:rFonts w:ascii="FreeSans" w:hAnsi="FreeSans"/>
+          <w:color w:val="800000"/>
+          <w:sz w:val="12"/>
+          <w:szCs w:val="12"/>
+        </w:rPr>
+      </w:pPr>
+      <w:r>
+        <w:rPr>
+          <w:rFonts w:ascii="FreeSans" w:hAnsi="FreeSans"/>
+          <w:color w:val="800000"/>
+          <w:sz w:val="12"/>
+          <w:szCs w:val="12"/>
+        </w:rPr>
+      </w:r>
+    </w:p>
+    <w:p>
+      <w:pPr>
+        <w:pStyle w:val="Normal"/>
+        <w:rPr>
+          <w:rFonts w:ascii="FreeSans" w:hAnsi="FreeSans"/>
+          <w:color w:val="800000"/>
+          <w:sz w:val="12"/>
+          <w:szCs w:val="12"/>
+        </w:rPr>
+      </w:pPr>
+      <w:r>
+        <w:rPr>
+          <w:rFonts w:ascii="FreeSans" w:hAnsi="FreeSans"/>
+          <w:color w:val="800000"/>
           <w:sz w:val="12"/>
           <w:szCs w:val="12"/>
         </w:rPr>
